--- a/안심식당 위치제공 서비스 프로젝트 계획서.docx
+++ b/안심식당 위치제공 서비스 프로젝트 계획서.docx
@@ -240,7 +240,21 @@
         <w:rPr>
           <w:rFonts w:hint="eastAsia"/>
         </w:rPr>
-        <w:t>현재까지도 지속적인 확진자 발생에 의한 공포감 조성</w:t>
+        <w:t xml:space="preserve">현재까지도 지속적인 </w:t>
+      </w:r>
+      <w:proofErr w:type="spellStart"/>
+      <w:r>
+        <w:rPr>
+          <w:rFonts w:hint="eastAsia"/>
+        </w:rPr>
+        <w:t>확진자</w:t>
+      </w:r>
+      <w:proofErr w:type="spellEnd"/>
+      <w:r>
+        <w:rPr>
+          <w:rFonts w:hint="eastAsia"/>
+        </w:rPr>
+        <w:t xml:space="preserve"> 발생에 의한 공포감 조성</w:t>
       </w:r>
     </w:p>
     <w:p>
@@ -292,9 +306,6 @@
           <w:numId w:val="4"/>
         </w:numPr>
         <w:ind w:leftChars="0"/>
-        <w:rPr>
-          <w:rFonts w:hint="eastAsia"/>
-        </w:rPr>
       </w:pPr>
     </w:p>
     <w:p>
@@ -349,9 +360,6 @@
           <w:numId w:val="4"/>
         </w:numPr>
         <w:ind w:leftChars="0"/>
-        <w:rPr>
-          <w:rFonts w:hint="eastAsia"/>
-        </w:rPr>
       </w:pPr>
       <w:r>
         <w:rPr>
@@ -371,33 +379,32 @@
     </w:p>
     <w:p>
       <w:pPr>
+        <w:rPr>
+          <w:sz w:val="24"/>
+          <w:szCs w:val="28"/>
+        </w:rPr>
+      </w:pPr>
+      <w:r>
         <w:rPr>
           <w:rFonts w:hint="eastAsia"/>
           <w:sz w:val="24"/>
           <w:szCs w:val="28"/>
         </w:rPr>
-      </w:pPr>
+        <w:t>1</w:t>
+      </w:r>
+      <w:r>
+        <w:rPr>
+          <w:sz w:val="24"/>
+          <w:szCs w:val="28"/>
+        </w:rPr>
+        <w:t xml:space="preserve">.2. </w:t>
+      </w:r>
       <w:r>
         <w:rPr>
           <w:rFonts w:hint="eastAsia"/>
           <w:sz w:val="24"/>
           <w:szCs w:val="28"/>
         </w:rPr>
-        <w:t>1</w:t>
-      </w:r>
-      <w:r>
-        <w:rPr>
-          <w:sz w:val="24"/>
-          <w:szCs w:val="28"/>
-        </w:rPr>
-        <w:t xml:space="preserve">.2. </w:t>
-      </w:r>
-      <w:r>
-        <w:rPr>
-          <w:rFonts w:hint="eastAsia"/>
-          <w:sz w:val="24"/>
-          <w:szCs w:val="28"/>
-        </w:rPr>
         <w:t xml:space="preserve">프로젝트 산출물 </w:t>
       </w:r>
     </w:p>
@@ -406,7 +413,6 @@
         <w:pStyle w:val="a9"/>
         <w:keepNext/>
         <w:rPr>
-          <w:rFonts w:hint="eastAsia"/>
           <w:b w:val="0"/>
           <w:bCs w:val="0"/>
         </w:rPr>
@@ -1051,7 +1057,6 @@
     <w:p>
       <w:pPr>
         <w:rPr>
-          <w:rFonts w:hint="eastAsia"/>
           <w:sz w:val="24"/>
           <w:szCs w:val="28"/>
         </w:rPr>
@@ -1068,7 +1073,6 @@
     <w:p>
       <w:pPr>
         <w:rPr>
-          <w:rFonts w:hint="eastAsia"/>
           <w:sz w:val="24"/>
           <w:szCs w:val="28"/>
         </w:rPr>
@@ -1117,7 +1121,6 @@
     <w:p>
       <w:pPr>
         <w:rPr>
-          <w:rFonts w:hint="eastAsia"/>
           <w:b/>
           <w:bCs/>
           <w:sz w:val="32"/>
@@ -1311,12 +1314,14 @@
               <w:pStyle w:val="a3"/>
               <w:ind w:leftChars="0" w:left="0"/>
             </w:pPr>
+            <w:proofErr w:type="spellStart"/>
             <w:r>
               <w:rPr>
                 <w:rFonts w:hint="eastAsia"/>
               </w:rPr>
               <w:t>안려환</w:t>
             </w:r>
+            <w:proofErr w:type="spellEnd"/>
           </w:p>
         </w:tc>
         <w:tc>
@@ -1355,12 +1360,14 @@
               <w:pStyle w:val="a3"/>
               <w:ind w:leftChars="0" w:left="0"/>
             </w:pPr>
+            <w:proofErr w:type="spellStart"/>
             <w:r>
               <w:rPr>
                 <w:rFonts w:hint="eastAsia"/>
               </w:rPr>
               <w:t>이명재</w:t>
             </w:r>
+            <w:proofErr w:type="spellEnd"/>
           </w:p>
         </w:tc>
         <w:tc>
@@ -1373,9 +1380,6 @@
               <w:pStyle w:val="a3"/>
               <w:ind w:leftChars="0" w:left="0"/>
               <w:cnfStyle w:val="000000000000" w:firstRow="0" w:lastRow="0" w:firstColumn="0" w:lastColumn="0" w:oddVBand="0" w:evenVBand="0" w:oddHBand="0" w:evenHBand="0" w:firstRowFirstColumn="0" w:firstRowLastColumn="0" w:lastRowFirstColumn="0" w:lastRowLastColumn="0"/>
-              <w:rPr>
-                <w:rFonts w:hint="eastAsia"/>
-              </w:rPr>
             </w:pPr>
             <w:r>
               <w:rPr>
@@ -1444,25 +1448,16 @@
               <w:t>(P</w:t>
             </w:r>
             <w:r>
-              <w:t>M)</w:t>
+              <w:t>M</w:t>
+            </w:r>
+            <w:r>
+              <w:t xml:space="preserve">) </w:t>
             </w:r>
             <w:r>
               <w:rPr>
                 <w:rFonts w:hint="eastAsia"/>
               </w:rPr>
-              <w:t>,</w:t>
-            </w:r>
-            <w:r>
-              <w:rPr>
-                <w:rFonts w:hint="eastAsia"/>
-              </w:rPr>
-              <w:t xml:space="preserve"> </w:t>
-            </w:r>
-            <w:r>
-              <w:rPr>
-                <w:rFonts w:hint="eastAsia"/>
-              </w:rPr>
-              <w:t>웹 서버 구축 관련 프로그래밍</w:t>
+              <w:t>및 프로그래밍 보조</w:t>
             </w:r>
           </w:p>
         </w:tc>
@@ -1482,16 +1477,15 @@
             <w:pPr>
               <w:pStyle w:val="a3"/>
               <w:ind w:leftChars="0" w:left="0"/>
+            </w:pPr>
+            <w:proofErr w:type="spellStart"/>
+            <w:r>
               <w:rPr>
                 <w:rFonts w:hint="eastAsia"/>
               </w:rPr>
-            </w:pPr>
-            <w:r>
-              <w:rPr>
-                <w:rFonts w:hint="eastAsia"/>
-              </w:rPr>
               <w:t>김송이</w:t>
             </w:r>
+            <w:proofErr w:type="spellEnd"/>
           </w:p>
         </w:tc>
         <w:tc>
@@ -1504,18 +1498,60 @@
               <w:pStyle w:val="a3"/>
               <w:ind w:leftChars="0" w:left="0"/>
               <w:cnfStyle w:val="000000000000" w:firstRow="0" w:lastRow="0" w:firstColumn="0" w:lastColumn="0" w:oddVBand="0" w:evenVBand="0" w:oddHBand="0" w:evenHBand="0" w:firstRowFirstColumn="0" w:firstRowLastColumn="0" w:lastRowFirstColumn="0" w:lastRowLastColumn="0"/>
+            </w:pPr>
+            <w:r>
               <w:rPr>
                 <w:rFonts w:hint="eastAsia"/>
               </w:rPr>
+              <w:t xml:space="preserve">웹페이지 디자인 및 </w:t>
+            </w:r>
+            <w:r>
+              <w:t>QA</w:t>
+            </w:r>
+          </w:p>
+        </w:tc>
+      </w:tr>
+      <w:tr>
+        <w:trPr>
+          <w:cnfStyle w:val="000000100000" w:firstRow="0" w:lastRow="0" w:firstColumn="0" w:lastColumn="0" w:oddVBand="0" w:evenVBand="0" w:oddHBand="1" w:evenHBand="0" w:firstRowFirstColumn="0" w:firstRowLastColumn="0" w:lastRowFirstColumn="0" w:lastRowLastColumn="0"/>
+          <w:trHeight w:val="719"/>
+          <w:jc w:val="center"/>
+        </w:trPr>
+        <w:tc>
+          <w:tcPr>
+            <w:cnfStyle w:val="001000000000" w:firstRow="0" w:lastRow="0" w:firstColumn="1" w:lastColumn="0" w:oddVBand="0" w:evenVBand="0" w:oddHBand="0" w:evenHBand="0" w:firstRowFirstColumn="0" w:firstRowLastColumn="0" w:lastRowFirstColumn="0" w:lastRowLastColumn="0"/>
+            <w:tcW w:w="2405" w:type="dxa"/>
+            <w:vAlign w:val="center"/>
+          </w:tcPr>
+          <w:p>
+            <w:pPr>
+              <w:pStyle w:val="a3"/>
+              <w:ind w:leftChars="0" w:left="0"/>
             </w:pPr>
             <w:r>
               <w:rPr>
                 <w:rFonts w:hint="eastAsia"/>
               </w:rPr>
-              <w:t xml:space="preserve">웹페이지 디자인 및 </w:t>
-            </w:r>
-            <w:r>
-              <w:t>QA</w:t>
+              <w:t>이태기</w:t>
+            </w:r>
+          </w:p>
+        </w:tc>
+        <w:tc>
+          <w:tcPr>
+            <w:tcW w:w="7093" w:type="dxa"/>
+            <w:vAlign w:val="center"/>
+          </w:tcPr>
+          <w:p>
+            <w:pPr>
+              <w:pStyle w:val="a3"/>
+              <w:ind w:leftChars="0" w:left="0"/>
+              <w:cnfStyle w:val="000000100000" w:firstRow="0" w:lastRow="0" w:firstColumn="0" w:lastColumn="0" w:oddVBand="0" w:evenVBand="0" w:oddHBand="1" w:evenHBand="0" w:firstRowFirstColumn="0" w:firstRowLastColumn="0" w:lastRowFirstColumn="0" w:lastRowLastColumn="0"/>
+            </w:pPr>
+            <w:r>
+              <w:rPr>
+                <w:rFonts w:hint="eastAsia"/>
+              </w:rPr>
+              <w:t>웹 서버 구축 관련 프로그래밍</w:t>
             </w:r>
           </w:p>
         </w:tc>
@@ -1540,13 +1576,8 @@
     <w:p/>
     <w:p/>
     <w:p/>
-    <w:p>
-      <w:pPr>
-        <w:rPr>
-          <w:rFonts w:hint="eastAsia"/>
-        </w:rPr>
-      </w:pPr>
-    </w:p>
+    <w:p/>
+    <w:p/>
     <w:p>
       <w:pPr>
         <w:pStyle w:val="a3"/>
@@ -1577,11 +1608,14 @@
           <w:numId w:val="6"/>
         </w:numPr>
         <w:ind w:leftChars="0"/>
-      </w:pPr>
-      <w:r>
         <w:rPr>
           <w:rFonts w:hint="eastAsia"/>
         </w:rPr>
+      </w:pPr>
+      <w:r>
+        <w:rPr>
+          <w:rFonts w:hint="eastAsia"/>
+        </w:rPr>
         <w:t>소수의 인원으로 프로젝트 운용 및 팀원간 의사존중에 있어서 자유로움이 갖추진</w:t>
       </w:r>
       <w:r>
@@ -1600,7 +1634,21 @@
         <w:rPr>
           <w:rFonts w:hint="eastAsia"/>
         </w:rPr>
-        <w:t>목적으로 한 에고레스(E</w:t>
+        <w:t xml:space="preserve">목적으로 한 </w:t>
+      </w:r>
+      <w:proofErr w:type="spellStart"/>
+      <w:r>
+        <w:rPr>
+          <w:rFonts w:hint="eastAsia"/>
+        </w:rPr>
+        <w:t>에고레스</w:t>
+      </w:r>
+      <w:proofErr w:type="spellEnd"/>
+      <w:r>
+        <w:rPr>
+          <w:rFonts w:hint="eastAsia"/>
+        </w:rPr>
+        <w:t>(E</w:t>
       </w:r>
       <w:r>
         <w:t>goless)</w:t>
@@ -1633,8 +1681,6 @@
         <w:t>)</w:t>
       </w:r>
     </w:p>
-    <w:p/>
-    <w:p/>
     <w:p>
       <w:pPr>
         <w:jc w:val="center"/>
@@ -1647,18 +1693,18 @@
         <mc:AlternateContent>
           <mc:Choice Requires="wps">
             <w:drawing>
-              <wp:anchor distT="0" distB="0" distL="114300" distR="114300" simplePos="0" relativeHeight="251667456" behindDoc="0" locked="0" layoutInCell="1" allowOverlap="1" wp14:anchorId="02C31D17" wp14:editId="123F9FEC">
+              <wp:anchor distT="0" distB="0" distL="114300" distR="114300" simplePos="0" relativeHeight="251676672" behindDoc="0" locked="0" layoutInCell="1" allowOverlap="1" wp14:anchorId="42B09FE7" wp14:editId="0CF33F42">
                 <wp:simplePos x="0" y="0"/>
                 <wp:positionH relativeFrom="margin">
-                  <wp:posOffset>3423285</wp:posOffset>
+                  <wp:posOffset>3423394</wp:posOffset>
                 </wp:positionH>
                 <wp:positionV relativeFrom="paragraph">
-                  <wp:posOffset>993139</wp:posOffset>
+                  <wp:posOffset>992505</wp:posOffset>
                 </wp:positionV>
-                <wp:extent cx="45719" cy="1438275"/>
-                <wp:effectExtent l="76200" t="38100" r="69215" b="47625"/>
+                <wp:extent cx="1747631" cy="2267337"/>
+                <wp:effectExtent l="38100" t="38100" r="62230" b="57150"/>
                 <wp:wrapNone/>
-                <wp:docPr id="5" name="직선 화살표 연결선 5"/>
+                <wp:docPr id="11" name="직선 화살표 연결선 11"/>
                 <wp:cNvGraphicFramePr/>
                 <a:graphic xmlns:a="http://schemas.openxmlformats.org/drawingml/2006/main">
                   <a:graphicData uri="http://schemas.microsoft.com/office/word/2010/wordprocessingShape">
@@ -1667,7 +1713,7 @@
                       <wps:spPr>
                         <a:xfrm flipH="1" flipV="1">
                           <a:off x="0" y="0"/>
-                          <a:ext cx="45719" cy="1438275"/>
+                          <a:ext cx="1747631" cy="2267337"/>
                         </a:xfrm>
                         <a:prstGeom prst="straightConnector1">
                           <a:avLst/>
@@ -1706,11 +1752,11 @@
           </mc:Choice>
           <mc:Fallback>
             <w:pict>
-              <v:shapetype w14:anchorId="3CB9E1AC" id="_x0000_t32" coordsize="21600,21600" o:spt="32" o:oned="t" path="m,l21600,21600e" filled="f">
+              <v:shapetype w14:anchorId="30EDD290" id="_x0000_t32" coordsize="21600,21600" o:spt="32" o:oned="t" path="m,l21600,21600e" filled="f">
                 <v:path arrowok="t" fillok="f" o:connecttype="none"/>
                 <o:lock v:ext="edit" shapetype="t"/>
               </v:shapetype>
-              <v:shape id="직선 화살표 연결선 5" o:spid="_x0000_s1026" type="#_x0000_t32" style="position:absolute;left:0;text-align:left;margin-left:269.55pt;margin-top:78.2pt;width:3.6pt;height:113.25pt;flip:x y;z-index:251667456;visibility:visible;mso-wrap-style:square;mso-width-percent:0;mso-height-percent:0;mso-wrap-distance-left:9pt;mso-wrap-distance-top:0;mso-wrap-distance-right:9pt;mso-wrap-distance-bottom:0;mso-position-horizontal:absolute;mso-position-horizontal-relative:margin;mso-position-vertical:absolute;mso-position-vertical-relative:text;mso-width-percent:0;mso-height-percent:0;mso-width-relative:margin;mso-height-relative:margin" o:gfxdata="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" strokecolor="#4472c4 [3204]" strokeweight=".5pt">
+              <v:shape id="직선 화살표 연결선 11" o:spid="_x0000_s1026" type="#_x0000_t32" style="position:absolute;left:0;text-align:left;margin-left:269.55pt;margin-top:78.15pt;width:137.6pt;height:178.55pt;flip:x y;z-index:251676672;visibility:visible;mso-wrap-style:square;mso-width-percent:0;mso-height-percent:0;mso-wrap-distance-left:9pt;mso-wrap-distance-top:0;mso-wrap-distance-right:9pt;mso-wrap-distance-bottom:0;mso-position-horizontal:absolute;mso-position-horizontal-relative:margin;mso-position-vertical:absolute;mso-position-vertical-relative:text;mso-width-percent:0;mso-height-percent:0;mso-width-relative:margin;mso-height-relative:margin" o:gfxdata="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" strokecolor="#4472c4 [3204]" strokeweight=".5pt">
                 <v:stroke startarrow="block" endarrow="block" joinstyle="miter"/>
                 <w10:wrap anchorx="margin"/>
               </v:shape>
@@ -1726,27 +1772,27 @@
         <mc:AlternateContent>
           <mc:Choice Requires="wps">
             <w:drawing>
-              <wp:anchor distT="0" distB="0" distL="114300" distR="114300" simplePos="0" relativeHeight="251665408" behindDoc="0" locked="0" layoutInCell="1" allowOverlap="1" wp14:anchorId="6821C7D5" wp14:editId="72FC1FA6">
+              <wp:anchor distT="0" distB="0" distL="114300" distR="114300" simplePos="0" relativeHeight="251667456" behindDoc="0" locked="0" layoutInCell="1" allowOverlap="1" wp14:anchorId="02C31D17" wp14:editId="123F9FEC">
                 <wp:simplePos x="0" y="0"/>
-                <wp:positionH relativeFrom="column">
-                  <wp:posOffset>4118610</wp:posOffset>
+                <wp:positionH relativeFrom="margin">
+                  <wp:posOffset>1901520</wp:posOffset>
                 </wp:positionH>
                 <wp:positionV relativeFrom="paragraph">
-                  <wp:posOffset>697864</wp:posOffset>
+                  <wp:posOffset>992504</wp:posOffset>
                 </wp:positionV>
-                <wp:extent cx="933450" cy="676275"/>
-                <wp:effectExtent l="38100" t="38100" r="57150" b="47625"/>
+                <wp:extent cx="1523503" cy="2267751"/>
+                <wp:effectExtent l="38100" t="38100" r="57785" b="56515"/>
                 <wp:wrapNone/>
-                <wp:docPr id="2" name="직선 화살표 연결선 2"/>
+                <wp:docPr id="5" name="직선 화살표 연결선 5"/>
                 <wp:cNvGraphicFramePr/>
                 <a:graphic xmlns:a="http://schemas.openxmlformats.org/drawingml/2006/main">
                   <a:graphicData uri="http://schemas.microsoft.com/office/word/2010/wordprocessingShape">
                     <wps:wsp>
                       <wps:cNvCnPr/>
                       <wps:spPr>
-                        <a:xfrm flipH="1" flipV="1">
+                        <a:xfrm flipV="1">
                           <a:off x="0" y="0"/>
-                          <a:ext cx="933450" cy="676275"/>
+                          <a:ext cx="1523503" cy="2267751"/>
                         </a:xfrm>
                         <a:prstGeom prst="straightConnector1">
                           <a:avLst/>
@@ -1785,8 +1831,9 @@
           </mc:Choice>
           <mc:Fallback>
             <w:pict>
-              <v:shape w14:anchorId="35DE0096" id="직선 화살표 연결선 2" o:spid="_x0000_s1026" type="#_x0000_t32" style="position:absolute;left:0;text-align:left;margin-left:324.3pt;margin-top:54.95pt;width:73.5pt;height:53.25pt;flip:x y;z-index:251665408;visibility:visible;mso-wrap-style:square;mso-width-percent:0;mso-height-percent:0;mso-wrap-distance-left:9pt;mso-wrap-distance-top:0;mso-wrap-distance-right:9pt;mso-wrap-distance-bottom:0;mso-position-horizontal:absolute;mso-position-horizontal-relative:text;mso-position-vertical:absolute;mso-position-vertical-relative:text;mso-width-percent:0;mso-height-percent:0;mso-width-relative:margin;mso-height-relative:margin" o:gfxdata="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" strokecolor="#4472c4 [3204]" strokeweight=".5pt">
+              <v:shape w14:anchorId="4400F9A4" id="직선 화살표 연결선 5" o:spid="_x0000_s1026" type="#_x0000_t32" style="position:absolute;left:0;text-align:left;margin-left:149.75pt;margin-top:78.15pt;width:119.95pt;height:178.55pt;flip:y;z-index:251667456;visibility:visible;mso-wrap-style:square;mso-width-percent:0;mso-height-percent:0;mso-wrap-distance-left:9pt;mso-wrap-distance-top:0;mso-wrap-distance-right:9pt;mso-wrap-distance-bottom:0;mso-position-horizontal:absolute;mso-position-horizontal-relative:margin;mso-position-vertical:absolute;mso-position-vertical-relative:text;mso-width-percent:0;mso-height-percent:0;mso-width-relative:margin;mso-height-relative:margin" o:gfxdata="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" strokecolor="#4472c4 [3204]" strokeweight=".5pt">
                 <v:stroke startarrow="block" endarrow="block" joinstyle="miter"/>
+                <w10:wrap anchorx="margin"/>
               </v:shape>
             </w:pict>
           </mc:Fallback>
@@ -1803,13 +1850,13 @@
               <wp:anchor distT="0" distB="0" distL="114300" distR="114300" simplePos="0" relativeHeight="251663360" behindDoc="0" locked="0" layoutInCell="1" allowOverlap="1" wp14:anchorId="11D71C3A" wp14:editId="04628BC1">
                 <wp:simplePos x="0" y="0"/>
                 <wp:positionH relativeFrom="column">
-                  <wp:posOffset>2051685</wp:posOffset>
+                  <wp:posOffset>1376901</wp:posOffset>
                 </wp:positionH>
                 <wp:positionV relativeFrom="paragraph">
-                  <wp:posOffset>695960</wp:posOffset>
+                  <wp:posOffset>698307</wp:posOffset>
                 </wp:positionV>
-                <wp:extent cx="571500" cy="676275"/>
-                <wp:effectExtent l="38100" t="38100" r="57150" b="47625"/>
+                <wp:extent cx="1243661" cy="669566"/>
+                <wp:effectExtent l="38100" t="38100" r="52070" b="54610"/>
                 <wp:wrapNone/>
                 <wp:docPr id="4" name="직선 화살표 연결선 4"/>
                 <wp:cNvGraphicFramePr/>
@@ -1820,7 +1867,7 @@
                       <wps:spPr>
                         <a:xfrm flipH="1">
                           <a:off x="0" y="0"/>
-                          <a:ext cx="571500" cy="676275"/>
+                          <a:ext cx="1243661" cy="669566"/>
                         </a:xfrm>
                         <a:prstGeom prst="straightConnector1">
                           <a:avLst/>
@@ -1859,11 +1906,7 @@
           </mc:Choice>
           <mc:Fallback>
             <w:pict>
-              <v:shapetype w14:anchorId="48BDE9FC" id="_x0000_t32" coordsize="21600,21600" o:spt="32" o:oned="t" path="m,l21600,21600e" filled="f">
-                <v:path arrowok="t" fillok="f" o:connecttype="none"/>
-                <o:lock v:ext="edit" shapetype="t"/>
-              </v:shapetype>
-              <v:shape id="직선 화살표 연결선 4" o:spid="_x0000_s1026" type="#_x0000_t32" style="position:absolute;left:0;text-align:left;margin-left:161.55pt;margin-top:54.8pt;width:45pt;height:53.25pt;flip:x;z-index:251663360;visibility:visible;mso-wrap-style:square;mso-width-percent:0;mso-height-percent:0;mso-wrap-distance-left:9pt;mso-wrap-distance-top:0;mso-wrap-distance-right:9pt;mso-wrap-distance-bottom:0;mso-position-horizontal:absolute;mso-position-horizontal-relative:text;mso-position-vertical:absolute;mso-position-vertical-relative:text;mso-width-percent:0;mso-height-percent:0;mso-width-relative:margin;mso-height-relative:margin" o:gfxdata="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" strokecolor="#4472c4 [3204]" strokeweight=".5pt">
+              <v:shape w14:anchorId="49FC7092" id="직선 화살표 연결선 4" o:spid="_x0000_s1026" type="#_x0000_t32" style="position:absolute;left:0;text-align:left;margin-left:108.4pt;margin-top:55pt;width:97.95pt;height:52.7pt;flip:x;z-index:251663360;visibility:visible;mso-wrap-style:square;mso-width-percent:0;mso-height-percent:0;mso-wrap-distance-left:9pt;mso-wrap-distance-top:0;mso-wrap-distance-right:9pt;mso-wrap-distance-bottom:0;mso-position-horizontal:absolute;mso-position-horizontal-relative:text;mso-position-vertical:absolute;mso-position-vertical-relative:text;mso-width-percent:0;mso-height-percent:0;mso-width-relative:margin;mso-height-relative:margin" o:gfxdata="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" strokecolor="#4472c4 [3204]" strokeweight=".5pt">
                 <v:stroke startarrow="block" endarrow="block" joinstyle="miter"/>
               </v:shape>
             </w:pict>
@@ -1873,104 +1916,32 @@
       <w:r>
         <w:rPr>
           <w:rFonts w:hint="eastAsia"/>
-        </w:rPr>
-        <w:t>&lt;그림 1</w:t>
-      </w:r>
-      <w:r>
-        <w:t>&gt;</w:t>
-      </w:r>
-    </w:p>
-    <w:tbl>
-      <w:tblPr>
-        <w:tblStyle w:val="a5"/>
-        <w:tblW w:w="0" w:type="auto"/>
-        <w:jc w:val="center"/>
-        <w:tblLook w:val="04A0" w:firstRow="1" w:lastRow="0" w:firstColumn="1" w:lastColumn="0" w:noHBand="0" w:noVBand="1"/>
-      </w:tblPr>
-      <w:tblGrid>
-        <w:gridCol w:w="2350"/>
-      </w:tblGrid>
-      <w:tr>
-        <w:trPr>
-          <w:trHeight w:val="541"/>
-          <w:jc w:val="center"/>
-        </w:trPr>
-        <w:tc>
-          <w:tcPr>
-            <w:tcW w:w="2350" w:type="dxa"/>
-          </w:tcPr>
-          <w:p>
-            <w:pPr>
-              <w:jc w:val="center"/>
-            </w:pPr>
-            <w:r>
-              <w:rPr>
-                <w:rFonts w:hint="eastAsia"/>
-              </w:rPr>
-              <w:t>프로그래밍(웹 페이지</w:t>
-            </w:r>
-            <w:r>
-              <w:t>)</w:t>
-            </w:r>
-          </w:p>
-        </w:tc>
-      </w:tr>
-      <w:tr>
-        <w:trPr>
-          <w:trHeight w:val="517"/>
-          <w:jc w:val="center"/>
-        </w:trPr>
-        <w:tc>
-          <w:tcPr>
-            <w:tcW w:w="2350" w:type="dxa"/>
-          </w:tcPr>
-          <w:p>
-            <w:pPr>
-              <w:jc w:val="center"/>
-            </w:pPr>
-            <w:r>
-              <w:rPr>
-                <w:rFonts w:hint="eastAsia"/>
-              </w:rPr>
-              <w:t>안려환</w:t>
-            </w:r>
-          </w:p>
-        </w:tc>
-      </w:tr>
-    </w:tbl>
-    <w:p>
-      <w:pPr>
-        <w:jc w:val="center"/>
-      </w:pPr>
-      <w:r>
-        <w:rPr>
-          <w:rFonts w:hint="eastAsia"/>
           <w:noProof/>
         </w:rPr>
         <mc:AlternateContent>
           <mc:Choice Requires="wps">
             <w:drawing>
-              <wp:anchor distT="0" distB="0" distL="114300" distR="114300" simplePos="0" relativeHeight="251671552" behindDoc="0" locked="0" layoutInCell="1" allowOverlap="1" wp14:anchorId="7B85E2E9" wp14:editId="5A5EEE98">
+              <wp:anchor distT="0" distB="0" distL="114300" distR="114300" simplePos="0" relativeHeight="251665408" behindDoc="0" locked="0" layoutInCell="1" allowOverlap="1" wp14:anchorId="6821C7D5" wp14:editId="72FC1FA6">
                 <wp:simplePos x="0" y="0"/>
                 <wp:positionH relativeFrom="column">
-                  <wp:posOffset>4166235</wp:posOffset>
+                  <wp:posOffset>4118443</wp:posOffset>
                 </wp:positionH>
                 <wp:positionV relativeFrom="paragraph">
-                  <wp:posOffset>1154430</wp:posOffset>
+                  <wp:posOffset>698306</wp:posOffset>
                 </wp:positionV>
-                <wp:extent cx="838200" cy="695325"/>
-                <wp:effectExtent l="38100" t="38100" r="57150" b="47625"/>
+                <wp:extent cx="1353379" cy="629809"/>
+                <wp:effectExtent l="38100" t="38100" r="56515" b="56515"/>
                 <wp:wrapNone/>
-                <wp:docPr id="7" name="직선 화살표 연결선 7"/>
+                <wp:docPr id="2" name="직선 화살표 연결선 2"/>
                 <wp:cNvGraphicFramePr/>
                 <a:graphic xmlns:a="http://schemas.openxmlformats.org/drawingml/2006/main">
                   <a:graphicData uri="http://schemas.microsoft.com/office/word/2010/wordprocessingShape">
                     <wps:wsp>
                       <wps:cNvCnPr/>
                       <wps:spPr>
-                        <a:xfrm flipV="1">
+                        <a:xfrm flipH="1" flipV="1">
                           <a:off x="0" y="0"/>
-                          <a:ext cx="838200" cy="695325"/>
+                          <a:ext cx="1353379" cy="629809"/>
                         </a:xfrm>
                         <a:prstGeom prst="straightConnector1">
                           <a:avLst/>
@@ -2009,7 +1980,7 @@
           </mc:Choice>
           <mc:Fallback>
             <w:pict>
-              <v:shape w14:anchorId="082925A0" id="직선 화살표 연결선 7" o:spid="_x0000_s1026" type="#_x0000_t32" style="position:absolute;left:0;text-align:left;margin-left:328.05pt;margin-top:90.9pt;width:66pt;height:54.75pt;flip:y;z-index:251671552;visibility:visible;mso-wrap-style:square;mso-width-percent:0;mso-height-percent:0;mso-wrap-distance-left:9pt;mso-wrap-distance-top:0;mso-wrap-distance-right:9pt;mso-wrap-distance-bottom:0;mso-position-horizontal:absolute;mso-position-horizontal-relative:text;mso-position-vertical:absolute;mso-position-vertical-relative:text;mso-width-percent:0;mso-height-percent:0;mso-width-relative:margin;mso-height-relative:margin" o:gfxdata="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" strokecolor="#4472c4 [3204]" strokeweight=".5pt">
+              <v:shape w14:anchorId="1B77D7B1" id="직선 화살표 연결선 2" o:spid="_x0000_s1026" type="#_x0000_t32" style="position:absolute;left:0;text-align:left;margin-left:324.3pt;margin-top:55pt;width:106.55pt;height:49.6pt;flip:x y;z-index:251665408;visibility:visible;mso-wrap-style:square;mso-width-percent:0;mso-height-percent:0;mso-wrap-distance-left:9pt;mso-wrap-distance-top:0;mso-wrap-distance-right:9pt;mso-wrap-distance-bottom:0;mso-position-horizontal:absolute;mso-position-horizontal-relative:text;mso-position-vertical:absolute;mso-position-vertical-relative:text;mso-width-percent:0;mso-height-percent:0;mso-width-relative:margin;mso-height-relative:margin" o:gfxdata="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" strokecolor="#4472c4 [3204]" strokeweight=".5pt">
                 <v:stroke startarrow="block" endarrow="block" joinstyle="miter"/>
               </v:shape>
             </w:pict>
@@ -2019,32 +1990,108 @@
       <w:r>
         <w:rPr>
           <w:rFonts w:hint="eastAsia"/>
+        </w:rPr>
+        <w:t>&lt;그림 1</w:t>
+      </w:r>
+      <w:r>
+        <w:t>&gt;</w:t>
+      </w:r>
+    </w:p>
+    <w:tbl>
+      <w:tblPr>
+        <w:tblStyle w:val="a5"/>
+        <w:tblW w:w="0" w:type="auto"/>
+        <w:jc w:val="center"/>
+        <w:tblLook w:val="04A0" w:firstRow="1" w:lastRow="0" w:firstColumn="1" w:lastColumn="0" w:noHBand="0" w:noVBand="1"/>
+      </w:tblPr>
+      <w:tblGrid>
+        <w:gridCol w:w="2350"/>
+      </w:tblGrid>
+      <w:tr>
+        <w:trPr>
+          <w:trHeight w:val="541"/>
+          <w:jc w:val="center"/>
+        </w:trPr>
+        <w:tc>
+          <w:tcPr>
+            <w:tcW w:w="2350" w:type="dxa"/>
+          </w:tcPr>
+          <w:p>
+            <w:pPr>
+              <w:jc w:val="center"/>
+            </w:pPr>
+            <w:r>
+              <w:rPr>
+                <w:rFonts w:hint="eastAsia"/>
+              </w:rPr>
+              <w:t>프로그래밍(웹 페이지</w:t>
+            </w:r>
+            <w:r>
+              <w:t>)</w:t>
+            </w:r>
+          </w:p>
+        </w:tc>
+      </w:tr>
+      <w:tr>
+        <w:trPr>
+          <w:trHeight w:val="517"/>
+          <w:jc w:val="center"/>
+        </w:trPr>
+        <w:tc>
+          <w:tcPr>
+            <w:tcW w:w="2350" w:type="dxa"/>
+          </w:tcPr>
+          <w:p>
+            <w:pPr>
+              <w:jc w:val="center"/>
+            </w:pPr>
+            <w:proofErr w:type="spellStart"/>
+            <w:r>
+              <w:rPr>
+                <w:rFonts w:hint="eastAsia"/>
+              </w:rPr>
+              <w:t>안려환</w:t>
+            </w:r>
+            <w:proofErr w:type="spellEnd"/>
+          </w:p>
+        </w:tc>
+      </w:tr>
+    </w:tbl>
+    <w:p>
+      <w:pPr>
+        <w:jc w:val="center"/>
+      </w:pPr>
+      <w:bookmarkStart w:id="0" w:name="_GoBack"/>
+      <w:bookmarkEnd w:id="0"/>
+      <w:r>
+        <w:rPr>
+          <w:rFonts w:hint="eastAsia"/>
           <w:noProof/>
         </w:rPr>
         <mc:AlternateContent>
           <mc:Choice Requires="wps">
             <w:drawing>
-              <wp:anchor distT="0" distB="0" distL="114300" distR="114300" simplePos="0" relativeHeight="251669504" behindDoc="0" locked="0" layoutInCell="1" allowOverlap="1" wp14:anchorId="604B9BC7" wp14:editId="4FA41787">
+              <wp:anchor distT="0" distB="0" distL="114300" distR="114300" simplePos="0" relativeHeight="251680768" behindDoc="0" locked="0" layoutInCell="1" allowOverlap="1" wp14:anchorId="0A82F2D6" wp14:editId="5CAAB968">
                 <wp:simplePos x="0" y="0"/>
-                <wp:positionH relativeFrom="column">
-                  <wp:posOffset>1956435</wp:posOffset>
+                <wp:positionH relativeFrom="margin">
+                  <wp:posOffset>1901521</wp:posOffset>
                 </wp:positionH>
                 <wp:positionV relativeFrom="paragraph">
-                  <wp:posOffset>1154429</wp:posOffset>
+                  <wp:posOffset>806008</wp:posOffset>
                 </wp:positionV>
-                <wp:extent cx="666750" cy="695325"/>
-                <wp:effectExtent l="38100" t="38100" r="57150" b="47625"/>
+                <wp:extent cx="2758799" cy="1408596"/>
+                <wp:effectExtent l="38100" t="38100" r="60960" b="58420"/>
                 <wp:wrapNone/>
-                <wp:docPr id="6" name="직선 화살표 연결선 6"/>
+                <wp:docPr id="13" name="직선 화살표 연결선 13"/>
                 <wp:cNvGraphicFramePr/>
                 <a:graphic xmlns:a="http://schemas.openxmlformats.org/drawingml/2006/main">
                   <a:graphicData uri="http://schemas.microsoft.com/office/word/2010/wordprocessingShape">
                     <wps:wsp>
                       <wps:cNvCnPr/>
                       <wps:spPr>
-                        <a:xfrm flipH="1" flipV="1">
+                        <a:xfrm flipV="1">
                           <a:off x="0" y="0"/>
-                          <a:ext cx="666750" cy="695325"/>
+                          <a:ext cx="2758799" cy="1408596"/>
                         </a:xfrm>
                         <a:prstGeom prst="straightConnector1">
                           <a:avLst/>
@@ -2083,8 +2130,9 @@
           </mc:Choice>
           <mc:Fallback>
             <w:pict>
-              <v:shape w14:anchorId="4C95C69E" id="직선 화살표 연결선 6" o:spid="_x0000_s1026" type="#_x0000_t32" style="position:absolute;left:0;text-align:left;margin-left:154.05pt;margin-top:90.9pt;width:52.5pt;height:54.75pt;flip:x y;z-index:251669504;visibility:visible;mso-wrap-style:square;mso-width-percent:0;mso-height-percent:0;mso-wrap-distance-left:9pt;mso-wrap-distance-top:0;mso-wrap-distance-right:9pt;mso-wrap-distance-bottom:0;mso-position-horizontal:absolute;mso-position-horizontal-relative:text;mso-position-vertical:absolute;mso-position-vertical-relative:text;mso-width-percent:0;mso-height-percent:0;mso-width-relative:margin;mso-height-relative:margin" o:gfxdata="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" strokecolor="#4472c4 [3204]" strokeweight=".5pt">
+              <v:shape w14:anchorId="53638843" id="직선 화살표 연결선 13" o:spid="_x0000_s1026" type="#_x0000_t32" style="position:absolute;left:0;text-align:left;margin-left:149.75pt;margin-top:63.45pt;width:217.25pt;height:110.9pt;flip:y;z-index:251680768;visibility:visible;mso-wrap-style:square;mso-width-percent:0;mso-height-percent:0;mso-wrap-distance-left:9pt;mso-wrap-distance-top:0;mso-wrap-distance-right:9pt;mso-wrap-distance-bottom:0;mso-position-horizontal:absolute;mso-position-horizontal-relative:margin;mso-position-vertical:absolute;mso-position-vertical-relative:text;mso-width-percent:0;mso-height-percent:0;mso-width-relative:margin;mso-height-relative:margin" o:gfxdata="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" strokecolor="#4472c4 [3204]" strokeweight=".5pt">
                 <v:stroke startarrow="block" endarrow="block" joinstyle="miter"/>
+                <w10:wrap anchorx="margin"/>
               </v:shape>
             </w:pict>
           </mc:Fallback>
@@ -2098,27 +2146,27 @@
         <mc:AlternateContent>
           <mc:Choice Requires="wps">
             <w:drawing>
-              <wp:anchor distT="0" distB="0" distL="114300" distR="114300" simplePos="0" relativeHeight="251661312" behindDoc="0" locked="0" layoutInCell="1" allowOverlap="1" wp14:anchorId="3A3B2EB8" wp14:editId="0B7C0D55">
+              <wp:anchor distT="0" distB="0" distL="114300" distR="114300" simplePos="0" relativeHeight="251678720" behindDoc="0" locked="0" layoutInCell="1" allowOverlap="1" wp14:anchorId="2F1D47E3" wp14:editId="115BAE07">
                 <wp:simplePos x="0" y="0"/>
-                <wp:positionH relativeFrom="column">
-                  <wp:posOffset>2727960</wp:posOffset>
+                <wp:positionH relativeFrom="margin">
+                  <wp:posOffset>2281693</wp:posOffset>
                 </wp:positionH>
                 <wp:positionV relativeFrom="paragraph">
-                  <wp:posOffset>715646</wp:posOffset>
+                  <wp:posOffset>718544</wp:posOffset>
                 </wp:positionV>
-                <wp:extent cx="1390650" cy="45719"/>
-                <wp:effectExtent l="19050" t="76200" r="95250" b="88265"/>
+                <wp:extent cx="2886324" cy="1496502"/>
+                <wp:effectExtent l="38100" t="38100" r="47625" b="66040"/>
                 <wp:wrapNone/>
-                <wp:docPr id="3" name="직선 화살표 연결선 3"/>
+                <wp:docPr id="12" name="직선 화살표 연결선 12"/>
                 <wp:cNvGraphicFramePr/>
                 <a:graphic xmlns:a="http://schemas.openxmlformats.org/drawingml/2006/main">
                   <a:graphicData uri="http://schemas.microsoft.com/office/word/2010/wordprocessingShape">
                     <wps:wsp>
                       <wps:cNvCnPr/>
                       <wps:spPr>
-                        <a:xfrm>
+                        <a:xfrm flipH="1" flipV="1">
                           <a:off x="0" y="0"/>
-                          <a:ext cx="1390650" cy="45719"/>
+                          <a:ext cx="2886324" cy="1496502"/>
                         </a:xfrm>
                         <a:prstGeom prst="straightConnector1">
                           <a:avLst/>
@@ -2157,19 +2205,242 @@
           </mc:Choice>
           <mc:Fallback>
             <w:pict>
-              <v:shape w14:anchorId="11A8B8EE" id="직선 화살표 연결선 3" o:spid="_x0000_s1026" type="#_x0000_t32" style="position:absolute;left:0;text-align:left;margin-left:214.8pt;margin-top:56.35pt;width:109.5pt;height:3.6pt;z-index:251661312;visibility:visible;mso-wrap-style:square;mso-width-percent:0;mso-height-percent:0;mso-wrap-distance-left:9pt;mso-wrap-distance-top:0;mso-wrap-distance-right:9pt;mso-wrap-distance-bottom:0;mso-position-horizontal:absolute;mso-position-horizontal-relative:text;mso-position-vertical:absolute;mso-position-vertical-relative:text;mso-width-percent:0;mso-height-percent:0;mso-width-relative:margin;mso-height-relative:margin" o:gfxdata="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" strokecolor="#4472c4 [3204]" strokeweight=".5pt">
+              <v:shape w14:anchorId="40552F86" id="직선 화살표 연결선 12" o:spid="_x0000_s1026" type="#_x0000_t32" style="position:absolute;left:0;text-align:left;margin-left:179.65pt;margin-top:56.6pt;width:227.25pt;height:117.85pt;flip:x y;z-index:251678720;visibility:visible;mso-wrap-style:square;mso-width-percent:0;mso-height-percent:0;mso-wrap-distance-left:9pt;mso-wrap-distance-top:0;mso-wrap-distance-right:9pt;mso-wrap-distance-bottom:0;mso-position-horizontal:absolute;mso-position-horizontal-relative:margin;mso-position-vertical:absolute;mso-position-vertical-relative:text;mso-width-percent:0;mso-height-percent:0;mso-width-relative:margin;mso-height-relative:margin" o:gfxdata="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" strokecolor="#4472c4 [3204]" strokeweight=".5pt">
+                <v:stroke startarrow="block" endarrow="block" joinstyle="miter"/>
+                <w10:wrap anchorx="margin"/>
+              </v:shape>
+            </w:pict>
+          </mc:Fallback>
+        </mc:AlternateContent>
+      </w:r>
+      <w:r>
+        <w:rPr>
+          <w:rFonts w:hint="eastAsia"/>
+          <w:noProof/>
+        </w:rPr>
+        <mc:AlternateContent>
+          <mc:Choice Requires="wps">
+            <w:drawing>
+              <wp:anchor distT="0" distB="0" distL="114300" distR="114300" simplePos="0" relativeHeight="251661312" behindDoc="0" locked="0" layoutInCell="1" allowOverlap="1" wp14:anchorId="3A3B2EB8" wp14:editId="0B7C0D55">
+                <wp:simplePos x="0" y="0"/>
+                <wp:positionH relativeFrom="column">
+                  <wp:posOffset>2278546</wp:posOffset>
+                </wp:positionH>
+                <wp:positionV relativeFrom="paragraph">
+                  <wp:posOffset>716887</wp:posOffset>
+                </wp:positionV>
+                <wp:extent cx="2382244" cy="45719"/>
+                <wp:effectExtent l="19050" t="76200" r="94615" b="88265"/>
+                <wp:wrapNone/>
+                <wp:docPr id="3" name="직선 화살표 연결선 3"/>
+                <wp:cNvGraphicFramePr/>
+                <a:graphic xmlns:a="http://schemas.openxmlformats.org/drawingml/2006/main">
+                  <a:graphicData uri="http://schemas.microsoft.com/office/word/2010/wordprocessingShape">
+                    <wps:wsp>
+                      <wps:cNvCnPr/>
+                      <wps:spPr>
+                        <a:xfrm>
+                          <a:off x="0" y="0"/>
+                          <a:ext cx="2382244" cy="45719"/>
+                        </a:xfrm>
+                        <a:prstGeom prst="straightConnector1">
+                          <a:avLst/>
+                        </a:prstGeom>
+                        <a:ln>
+                          <a:headEnd type="triangle"/>
+                          <a:tailEnd type="triangle"/>
+                        </a:ln>
+                      </wps:spPr>
+                      <wps:style>
+                        <a:lnRef idx="1">
+                          <a:schemeClr val="accent1"/>
+                        </a:lnRef>
+                        <a:fillRef idx="0">
+                          <a:schemeClr val="accent1"/>
+                        </a:fillRef>
+                        <a:effectRef idx="0">
+                          <a:schemeClr val="accent1"/>
+                        </a:effectRef>
+                        <a:fontRef idx="minor">
+                          <a:schemeClr val="tx1"/>
+                        </a:fontRef>
+                      </wps:style>
+                      <wps:bodyPr/>
+                    </wps:wsp>
+                  </a:graphicData>
+                </a:graphic>
+                <wp14:sizeRelH relativeFrom="margin">
+                  <wp14:pctWidth>0</wp14:pctWidth>
+                </wp14:sizeRelH>
+                <wp14:sizeRelV relativeFrom="margin">
+                  <wp14:pctHeight>0</wp14:pctHeight>
+                </wp14:sizeRelV>
+              </wp:anchor>
+            </w:drawing>
+          </mc:Choice>
+          <mc:Fallback>
+            <w:pict>
+              <v:shape w14:anchorId="5C6F3F8B" id="직선 화살표 연결선 3" o:spid="_x0000_s1026" type="#_x0000_t32" style="position:absolute;left:0;text-align:left;margin-left:179.4pt;margin-top:56.45pt;width:187.6pt;height:3.6pt;z-index:251661312;visibility:visible;mso-wrap-style:square;mso-width-percent:0;mso-height-percent:0;mso-wrap-distance-left:9pt;mso-wrap-distance-top:0;mso-wrap-distance-right:9pt;mso-wrap-distance-bottom:0;mso-position-horizontal:absolute;mso-position-horizontal-relative:text;mso-position-vertical:absolute;mso-position-vertical-relative:text;mso-width-percent:0;mso-height-percent:0;mso-width-relative:margin;mso-height-relative:margin" o:gfxdata="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" strokecolor="#4472c4 [3204]" strokeweight=".5pt">
                 <v:stroke startarrow="block" endarrow="block" joinstyle="miter"/>
               </v:shape>
             </w:pict>
           </mc:Fallback>
         </mc:AlternateContent>
       </w:r>
+      <w:r>
+        <w:rPr>
+          <w:rFonts w:hint="eastAsia"/>
+          <w:noProof/>
+        </w:rPr>
+        <mc:AlternateContent>
+          <mc:Choice Requires="wps">
+            <w:drawing>
+              <wp:anchor distT="0" distB="0" distL="114300" distR="114300" simplePos="0" relativeHeight="251671552" behindDoc="0" locked="0" layoutInCell="1" allowOverlap="1" wp14:anchorId="7B85E2E9" wp14:editId="5A5EEE98">
+                <wp:simplePos x="0" y="0"/>
+                <wp:positionH relativeFrom="column">
+                  <wp:posOffset>5168043</wp:posOffset>
+                </wp:positionH>
+                <wp:positionV relativeFrom="paragraph">
+                  <wp:posOffset>1155865</wp:posOffset>
+                </wp:positionV>
+                <wp:extent cx="303585" cy="1075082"/>
+                <wp:effectExtent l="38100" t="38100" r="58420" b="48895"/>
+                <wp:wrapNone/>
+                <wp:docPr id="7" name="직선 화살표 연결선 7"/>
+                <wp:cNvGraphicFramePr/>
+                <a:graphic xmlns:a="http://schemas.openxmlformats.org/drawingml/2006/main">
+                  <a:graphicData uri="http://schemas.microsoft.com/office/word/2010/wordprocessingShape">
+                    <wps:wsp>
+                      <wps:cNvCnPr/>
+                      <wps:spPr>
+                        <a:xfrm flipV="1">
+                          <a:off x="0" y="0"/>
+                          <a:ext cx="303585" cy="1075082"/>
+                        </a:xfrm>
+                        <a:prstGeom prst="straightConnector1">
+                          <a:avLst/>
+                        </a:prstGeom>
+                        <a:ln>
+                          <a:headEnd type="triangle"/>
+                          <a:tailEnd type="triangle"/>
+                        </a:ln>
+                      </wps:spPr>
+                      <wps:style>
+                        <a:lnRef idx="1">
+                          <a:schemeClr val="accent1"/>
+                        </a:lnRef>
+                        <a:fillRef idx="0">
+                          <a:schemeClr val="accent1"/>
+                        </a:fillRef>
+                        <a:effectRef idx="0">
+                          <a:schemeClr val="accent1"/>
+                        </a:effectRef>
+                        <a:fontRef idx="minor">
+                          <a:schemeClr val="tx1"/>
+                        </a:fontRef>
+                      </wps:style>
+                      <wps:bodyPr/>
+                    </wps:wsp>
+                  </a:graphicData>
+                </a:graphic>
+                <wp14:sizeRelH relativeFrom="margin">
+                  <wp14:pctWidth>0</wp14:pctWidth>
+                </wp14:sizeRelH>
+                <wp14:sizeRelV relativeFrom="margin">
+                  <wp14:pctHeight>0</wp14:pctHeight>
+                </wp14:sizeRelV>
+              </wp:anchor>
+            </w:drawing>
+          </mc:Choice>
+          <mc:Fallback>
+            <w:pict>
+              <v:shape w14:anchorId="40F8F048" id="직선 화살표 연결선 7" o:spid="_x0000_s1026" type="#_x0000_t32" style="position:absolute;left:0;text-align:left;margin-left:406.95pt;margin-top:91pt;width:23.9pt;height:84.65pt;flip:y;z-index:251671552;visibility:visible;mso-wrap-style:square;mso-width-percent:0;mso-height-percent:0;mso-wrap-distance-left:9pt;mso-wrap-distance-top:0;mso-wrap-distance-right:9pt;mso-wrap-distance-bottom:0;mso-position-horizontal:absolute;mso-position-horizontal-relative:text;mso-position-vertical:absolute;mso-position-vertical-relative:text;mso-width-percent:0;mso-height-percent:0;mso-width-relative:margin;mso-height-relative:margin" o:gfxdata="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" strokecolor="#4472c4 [3204]" strokeweight=".5pt">
+                <v:stroke startarrow="block" endarrow="block" joinstyle="miter"/>
+              </v:shape>
+            </w:pict>
+          </mc:Fallback>
+        </mc:AlternateContent>
+      </w:r>
+      <w:r>
+        <w:rPr>
+          <w:rFonts w:hint="eastAsia"/>
+          <w:noProof/>
+        </w:rPr>
+        <mc:AlternateContent>
+          <mc:Choice Requires="wps">
+            <w:drawing>
+              <wp:anchor distT="0" distB="0" distL="114300" distR="114300" simplePos="0" relativeHeight="251669504" behindDoc="0" locked="0" layoutInCell="1" allowOverlap="1" wp14:anchorId="604B9BC7" wp14:editId="4FA41787">
+                <wp:simplePos x="0" y="0"/>
+                <wp:positionH relativeFrom="column">
+                  <wp:posOffset>1478611</wp:posOffset>
+                </wp:positionH>
+                <wp:positionV relativeFrom="paragraph">
+                  <wp:posOffset>1155866</wp:posOffset>
+                </wp:positionV>
+                <wp:extent cx="423076" cy="1059180"/>
+                <wp:effectExtent l="38100" t="38100" r="53340" b="64770"/>
+                <wp:wrapNone/>
+                <wp:docPr id="6" name="직선 화살표 연결선 6"/>
+                <wp:cNvGraphicFramePr/>
+                <a:graphic xmlns:a="http://schemas.openxmlformats.org/drawingml/2006/main">
+                  <a:graphicData uri="http://schemas.microsoft.com/office/word/2010/wordprocessingShape">
+                    <wps:wsp>
+                      <wps:cNvCnPr/>
+                      <wps:spPr>
+                        <a:xfrm flipH="1" flipV="1">
+                          <a:off x="0" y="0"/>
+                          <a:ext cx="423076" cy="1059180"/>
+                        </a:xfrm>
+                        <a:prstGeom prst="straightConnector1">
+                          <a:avLst/>
+                        </a:prstGeom>
+                        <a:ln>
+                          <a:headEnd type="triangle"/>
+                          <a:tailEnd type="triangle"/>
+                        </a:ln>
+                      </wps:spPr>
+                      <wps:style>
+                        <a:lnRef idx="1">
+                          <a:schemeClr val="accent1"/>
+                        </a:lnRef>
+                        <a:fillRef idx="0">
+                          <a:schemeClr val="accent1"/>
+                        </a:fillRef>
+                        <a:effectRef idx="0">
+                          <a:schemeClr val="accent1"/>
+                        </a:effectRef>
+                        <a:fontRef idx="minor">
+                          <a:schemeClr val="tx1"/>
+                        </a:fontRef>
+                      </wps:style>
+                      <wps:bodyPr/>
+                    </wps:wsp>
+                  </a:graphicData>
+                </a:graphic>
+                <wp14:sizeRelH relativeFrom="margin">
+                  <wp14:pctWidth>0</wp14:pctWidth>
+                </wp14:sizeRelH>
+                <wp14:sizeRelV relativeFrom="margin">
+                  <wp14:pctHeight>0</wp14:pctHeight>
+                </wp14:sizeRelV>
+              </wp:anchor>
+            </w:drawing>
+          </mc:Choice>
+          <mc:Fallback>
+            <w:pict>
+              <v:shape w14:anchorId="3C64B050" id="직선 화살표 연결선 6" o:spid="_x0000_s1026" type="#_x0000_t32" style="position:absolute;left:0;text-align:left;margin-left:116.45pt;margin-top:91pt;width:33.3pt;height:83.4pt;flip:x y;z-index:251669504;visibility:visible;mso-wrap-style:square;mso-width-percent:0;mso-height-percent:0;mso-wrap-distance-left:9pt;mso-wrap-distance-top:0;mso-wrap-distance-right:9pt;mso-wrap-distance-bottom:0;mso-position-horizontal:absolute;mso-position-horizontal-relative:text;mso-position-vertical:absolute;mso-position-vertical-relative:text;mso-width-percent:0;mso-height-percent:0;mso-width-relative:margin;mso-height-relative:margin" o:gfxdata="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" strokecolor="#4472c4 [3204]" strokeweight=".5pt">
+                <v:stroke startarrow="block" endarrow="block" joinstyle="miter"/>
+              </v:shape>
+            </w:pict>
+          </mc:Fallback>
+        </mc:AlternateContent>
+      </w:r>
     </w:p>
     <w:tbl>
       <w:tblPr>
         <w:tblStyle w:val="a5"/>
         <w:tblW w:w="0" w:type="auto"/>
-        <w:tblInd w:w="2011" w:type="dxa"/>
+        <w:tblInd w:w="1275" w:type="dxa"/>
         <w:tblLook w:val="04A0" w:firstRow="1" w:lastRow="0" w:firstColumn="1" w:lastColumn="0" w:noHBand="0" w:noVBand="1"/>
       </w:tblPr>
       <w:tblGrid>
@@ -2242,12 +2513,14 @@
             <w:pPr>
               <w:jc w:val="center"/>
             </w:pPr>
+            <w:proofErr w:type="spellStart"/>
             <w:r>
               <w:rPr>
                 <w:rFonts w:hint="eastAsia"/>
               </w:rPr>
               <w:t>이명재</w:t>
             </w:r>
+            <w:proofErr w:type="spellEnd"/>
           </w:p>
         </w:tc>
       </w:tr>
@@ -2255,7 +2528,7 @@
     <w:tbl>
       <w:tblPr>
         <w:tblStyle w:val="a5"/>
-        <w:tblpPr w:leftFromText="142" w:rightFromText="142" w:vertAnchor="text" w:horzAnchor="page" w:tblpX="7081" w:tblpY="-1332"/>
+        <w:tblpPr w:leftFromText="142" w:rightFromText="142" w:vertAnchor="text" w:horzAnchor="page" w:tblpX="7990" w:tblpY="-1345"/>
         <w:tblW w:w="0" w:type="auto"/>
         <w:tblLook w:val="04A0" w:firstRow="1" w:lastRow="0" w:firstColumn="1" w:lastColumn="0" w:noHBand="0" w:noVBand="1"/>
       </w:tblPr>
@@ -2307,15 +2580,16 @@
           </w:p>
           <w:p>
             <w:pPr>
+              <w:jc w:val="center"/>
+            </w:pPr>
+            <w:r>
               <w:rPr>
                 <w:rFonts w:hint="eastAsia"/>
               </w:rPr>
-            </w:pPr>
-            <w:r>
-              <w:rPr>
-                <w:rFonts w:hint="eastAsia"/>
-              </w:rPr>
-              <w:t>프로그래밍(웹 서버)</w:t>
+              <w:t>프로그래밍(보조</w:t>
+            </w:r>
+            <w:r>
+              <w:t>)</w:t>
             </w:r>
           </w:p>
         </w:tc>
@@ -2342,10 +2616,11 @@
         </w:tc>
       </w:tr>
     </w:tbl>
+    <w:p/>
     <w:tbl>
       <w:tblPr>
         <w:tblStyle w:val="a5"/>
-        <w:tblpPr w:leftFromText="142" w:rightFromText="142" w:vertAnchor="text" w:horzAnchor="margin" w:tblpXSpec="center" w:tblpY="395"/>
+        <w:tblpPr w:leftFromText="142" w:rightFromText="142" w:vertAnchor="text" w:horzAnchor="page" w:tblpX="7839" w:tblpY="1162"/>
         <w:tblW w:w="0" w:type="auto"/>
         <w:tblLook w:val="04A0" w:firstRow="1" w:lastRow="0" w:firstColumn="1" w:lastColumn="0" w:noHBand="0" w:noVBand="1"/>
       </w:tblPr>
@@ -2363,23 +2638,25 @@
           <w:p>
             <w:pPr>
               <w:jc w:val="center"/>
-            </w:pPr>
-            <w:r>
               <w:rPr>
                 <w:rFonts w:hint="eastAsia"/>
               </w:rPr>
-              <w:t xml:space="preserve">페이지 디자인 및 </w:t>
-            </w:r>
-            <w:r>
-              <w:t>QA</w:t>
-            </w:r>
-          </w:p>
-          <w:p>
-            <w:pPr>
+            </w:pPr>
+            <w:r>
               <w:rPr>
                 <w:rFonts w:hint="eastAsia"/>
               </w:rPr>
-            </w:pPr>
+              <w:t>프로그래밍(</w:t>
+            </w:r>
+            <w:r>
+              <w:rPr>
+                <w:rFonts w:hint="eastAsia"/>
+              </w:rPr>
+              <w:t>웹 서버</w:t>
+            </w:r>
+            <w:r>
+              <w:t>)</w:t>
+            </w:r>
           </w:p>
         </w:tc>
       </w:tr>
@@ -2399,26 +2676,152 @@
               <w:rPr>
                 <w:rFonts w:hint="eastAsia"/>
               </w:rPr>
-              <w:t>김송이</w:t>
+              <w:t>이태기</w:t>
             </w:r>
           </w:p>
         </w:tc>
       </w:tr>
     </w:tbl>
     <w:p/>
+    <w:tbl>
+      <w:tblPr>
+        <w:tblStyle w:val="a5"/>
+        <w:tblpPr w:leftFromText="142" w:rightFromText="142" w:vertAnchor="text" w:horzAnchor="page" w:tblpX="2355" w:tblpY="607"/>
+        <w:tblW w:w="0" w:type="auto"/>
+        <w:tblLook w:val="04A0" w:firstRow="1" w:lastRow="0" w:firstColumn="1" w:lastColumn="0" w:noHBand="0" w:noVBand="1"/>
+      </w:tblPr>
+      <w:tblGrid>
+        <w:gridCol w:w="2470"/>
+      </w:tblGrid>
+      <w:tr>
+        <w:trPr>
+          <w:trHeight w:val="655"/>
+        </w:trPr>
+        <w:tc>
+          <w:tcPr>
+            <w:tcW w:w="2470" w:type="dxa"/>
+          </w:tcPr>
+          <w:p>
+            <w:pPr>
+              <w:jc w:val="center"/>
+              <w:rPr>
+                <w:rFonts w:hint="eastAsia"/>
+              </w:rPr>
+            </w:pPr>
+            <w:r>
+              <w:rPr>
+                <w:rFonts w:hint="eastAsia"/>
+              </w:rPr>
+              <w:t xml:space="preserve">페이지 디자인 및 </w:t>
+            </w:r>
+            <w:r>
+              <w:t>QA</w:t>
+            </w:r>
+          </w:p>
+        </w:tc>
+      </w:tr>
+      <w:tr>
+        <w:trPr>
+          <w:trHeight w:val="626"/>
+        </w:trPr>
+        <w:tc>
+          <w:tcPr>
+            <w:tcW w:w="2470" w:type="dxa"/>
+          </w:tcPr>
+          <w:p>
+            <w:pPr>
+              <w:jc w:val="center"/>
+            </w:pPr>
+            <w:proofErr w:type="spellStart"/>
+            <w:r>
+              <w:rPr>
+                <w:rFonts w:hint="eastAsia"/>
+              </w:rPr>
+              <w:t>김송이</w:t>
+            </w:r>
+            <w:proofErr w:type="spellEnd"/>
+          </w:p>
+        </w:tc>
+      </w:tr>
+    </w:tbl>
     <w:p>
-      <w:pPr>
+      <w:r>
         <w:rPr>
           <w:rFonts w:hint="eastAsia"/>
-        </w:rPr>
-      </w:pPr>
-    </w:p>
-    <w:p>
-      <w:pPr>
-        <w:rPr>
-          <w:rFonts w:hint="eastAsia"/>
-        </w:rPr>
-      </w:pPr>
+          <w:noProof/>
+        </w:rPr>
+        <mc:AlternateContent>
+          <mc:Choice Requires="wps">
+            <w:drawing>
+              <wp:anchor distT="0" distB="0" distL="114300" distR="114300" simplePos="0" relativeHeight="251674624" behindDoc="0" locked="0" layoutInCell="1" allowOverlap="1" wp14:anchorId="230AF619" wp14:editId="768FEE3A">
+                <wp:simplePos x="0" y="0"/>
+                <wp:positionH relativeFrom="column">
+                  <wp:posOffset>2668160</wp:posOffset>
+                </wp:positionH>
+                <wp:positionV relativeFrom="paragraph">
+                  <wp:posOffset>818046</wp:posOffset>
+                </wp:positionV>
+                <wp:extent cx="1897214" cy="45719"/>
+                <wp:effectExtent l="19050" t="76200" r="84455" b="88265"/>
+                <wp:wrapNone/>
+                <wp:docPr id="10" name="직선 화살표 연결선 10"/>
+                <wp:cNvGraphicFramePr/>
+                <a:graphic xmlns:a="http://schemas.openxmlformats.org/drawingml/2006/main">
+                  <a:graphicData uri="http://schemas.microsoft.com/office/word/2010/wordprocessingShape">
+                    <wps:wsp>
+                      <wps:cNvCnPr/>
+                      <wps:spPr>
+                        <a:xfrm>
+                          <a:off x="0" y="0"/>
+                          <a:ext cx="1897214" cy="45719"/>
+                        </a:xfrm>
+                        <a:prstGeom prst="straightConnector1">
+                          <a:avLst/>
+                        </a:prstGeom>
+                        <a:ln>
+                          <a:headEnd type="triangle"/>
+                          <a:tailEnd type="triangle"/>
+                        </a:ln>
+                      </wps:spPr>
+                      <wps:style>
+                        <a:lnRef idx="1">
+                          <a:schemeClr val="accent1"/>
+                        </a:lnRef>
+                        <a:fillRef idx="0">
+                          <a:schemeClr val="accent1"/>
+                        </a:fillRef>
+                        <a:effectRef idx="0">
+                          <a:schemeClr val="accent1"/>
+                        </a:effectRef>
+                        <a:fontRef idx="minor">
+                          <a:schemeClr val="tx1"/>
+                        </a:fontRef>
+                      </wps:style>
+                      <wps:bodyPr/>
+                    </wps:wsp>
+                  </a:graphicData>
+                </a:graphic>
+                <wp14:sizeRelH relativeFrom="margin">
+                  <wp14:pctWidth>0</wp14:pctWidth>
+                </wp14:sizeRelH>
+                <wp14:sizeRelV relativeFrom="margin">
+                  <wp14:pctHeight>0</wp14:pctHeight>
+                </wp14:sizeRelV>
+              </wp:anchor>
+            </w:drawing>
+          </mc:Choice>
+          <mc:Fallback>
+            <w:pict>
+              <v:shape w14:anchorId="247A3A05" id="직선 화살표 연결선 10" o:spid="_x0000_s1026" type="#_x0000_t32" style="position:absolute;left:0;text-align:left;margin-left:210.1pt;margin-top:64.4pt;width:149.4pt;height:3.6pt;z-index:251674624;visibility:visible;mso-wrap-style:square;mso-width-percent:0;mso-height-percent:0;mso-wrap-distance-left:9pt;mso-wrap-distance-top:0;mso-wrap-distance-right:9pt;mso-wrap-distance-bottom:0;mso-position-horizontal:absolute;mso-position-horizontal-relative:text;mso-position-vertical:absolute;mso-position-vertical-relative:text;mso-width-percent:0;mso-height-percent:0;mso-width-relative:margin;mso-height-relative:margin" o:gfxdata="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" strokecolor="#4472c4 [3204]" strokeweight=".5pt">
+                <v:stroke startarrow="block" endarrow="block" joinstyle="miter"/>
+              </v:shape>
+            </w:pict>
+          </mc:Fallback>
+        </mc:AlternateContent>
+      </w:r>
+      <w:r>
+        <w:t xml:space="preserve"> </w:t>
+      </w:r>
       <w:r>
         <w:br w:type="page"/>
       </w:r>
@@ -3868,44 +4271,44 @@
     <w:p>
       <w:pPr>
         <w:rPr>
+          <w:b/>
+          <w:bCs/>
+          <w:sz w:val="32"/>
+          <w:szCs w:val="36"/>
+        </w:rPr>
+      </w:pPr>
+      <w:r>
+        <w:rPr>
           <w:rFonts w:hint="eastAsia"/>
           <w:b/>
           <w:bCs/>
           <w:sz w:val="32"/>
           <w:szCs w:val="36"/>
         </w:rPr>
-      </w:pPr>
-      <w:r>
-        <w:rPr>
-          <w:rFonts w:hint="eastAsia"/>
+        <w:t>4</w:t>
+      </w:r>
+      <w:r>
+        <w:rPr>
           <w:b/>
           <w:bCs/>
           <w:sz w:val="32"/>
           <w:szCs w:val="36"/>
         </w:rPr>
-        <w:t>4</w:t>
-      </w:r>
-      <w:r>
+        <w:t>. WBS</w:t>
+      </w:r>
+    </w:p>
+    <w:p>
+      <w:pPr>
         <w:rPr>
           <w:b/>
           <w:bCs/>
-          <w:sz w:val="32"/>
-          <w:szCs w:val="36"/>
-        </w:rPr>
-        <w:t>. WBS</w:t>
-      </w:r>
-    </w:p>
-    <w:p>
-      <w:pPr>
+        </w:rPr>
+      </w:pPr>
+      <w:r>
         <w:rPr>
           <w:b/>
           <w:bCs/>
-        </w:rPr>
-      </w:pPr>
-      <w:r>
-        <w:rPr>
-          <w:b/>
-          <w:bCs/>
+          <w:noProof/>
         </w:rPr>
         <w:drawing>
           <wp:inline distT="0" distB="0" distL="0" distR="0" wp14:anchorId="2FA78926" wp14:editId="6E85D834">
@@ -4073,7 +4476,6 @@
         <w:autoSpaceDE/>
         <w:autoSpaceDN/>
         <w:rPr>
-          <w:rFonts w:hint="eastAsia"/>
           <w:b/>
         </w:rPr>
       </w:pPr>
@@ -5852,23 +6254,42 @@
       </w:pPr>
     </w:p>
     <w:p/>
+    <w:p/>
     <w:p>
       <w:pPr>
-        <w:rPr>
-          <w:rFonts w:hint="eastAsia"/>
-        </w:rPr>
-      </w:pPr>
-    </w:p>
-    <w:p>
-      <w:pPr>
         <w:ind w:firstLineChars="300" w:firstLine="720"/>
+        <w:rPr>
+          <w:b/>
+          <w:sz w:val="24"/>
+          <w:szCs w:val="28"/>
+        </w:rPr>
+      </w:pPr>
+      <w:r>
         <w:rPr>
           <w:rFonts w:hint="eastAsia"/>
           <w:b/>
           <w:sz w:val="24"/>
           <w:szCs w:val="28"/>
         </w:rPr>
-      </w:pPr>
+        <w:lastRenderedPageBreak/>
+        <w:t>5</w:t>
+      </w:r>
+      <w:r>
+        <w:rPr>
+          <w:b/>
+          <w:sz w:val="24"/>
+          <w:szCs w:val="28"/>
+        </w:rPr>
+        <w:t>.3</w:t>
+      </w:r>
+      <w:r>
+        <w:rPr>
+          <w:b/>
+          <w:sz w:val="24"/>
+          <w:szCs w:val="28"/>
+        </w:rPr>
+        <w:t xml:space="preserve"> </w:t>
+      </w:r>
       <w:r>
         <w:rPr>
           <w:rFonts w:hint="eastAsia"/>
@@ -5876,24 +6297,7 @@
           <w:sz w:val="24"/>
           <w:szCs w:val="28"/>
         </w:rPr>
-        <w:lastRenderedPageBreak/>
-        <w:t>5</w:t>
-      </w:r>
-      <w:r>
-        <w:rPr>
-          <w:b/>
-          <w:sz w:val="24"/>
-          <w:szCs w:val="28"/>
-        </w:rPr>
-        <w:t>.3</w:t>
-      </w:r>
-      <w:r>
-        <w:rPr>
-          <w:b/>
-          <w:sz w:val="24"/>
-          <w:szCs w:val="28"/>
-        </w:rPr>
-        <w:t xml:space="preserve"> </w:t>
+        <w:t>개발방법론</w:t>
       </w:r>
       <w:r>
         <w:rPr>
@@ -5902,15 +6306,6 @@
           <w:sz w:val="24"/>
           <w:szCs w:val="28"/>
         </w:rPr>
-        <w:t>개발방법론</w:t>
-      </w:r>
-      <w:r>
-        <w:rPr>
-          <w:rFonts w:hint="eastAsia"/>
-          <w:b/>
-          <w:sz w:val="24"/>
-          <w:szCs w:val="28"/>
-        </w:rPr>
         <w:t xml:space="preserve"> 및 개발 환경</w:t>
       </w:r>
     </w:p>
@@ -5957,7 +6352,21 @@
         <w:rPr>
           <w:rFonts w:hint="eastAsia"/>
         </w:rPr>
-        <w:t>: 웹 프로그래밍(HTML/Css/JAVA script)</w:t>
+        <w:t>: 웹 프로그래밍(HTML/</w:t>
+      </w:r>
+      <w:proofErr w:type="spellStart"/>
+      <w:r>
+        <w:rPr>
+          <w:rFonts w:hint="eastAsia"/>
+        </w:rPr>
+        <w:t>Css</w:t>
+      </w:r>
+      <w:proofErr w:type="spellEnd"/>
+      <w:r>
+        <w:rPr>
+          <w:rFonts w:hint="eastAsia"/>
+        </w:rPr>
+        <w:t>/JAVA script)</w:t>
       </w:r>
     </w:p>
     <w:p>
@@ -5979,86 +6388,79 @@
           <w:b/>
           <w:bCs/>
         </w:rPr>
-        <w:t>자료</w:t>
-      </w:r>
-      <w:bookmarkStart w:id="0" w:name="_GoBack"/>
-      <w:bookmarkEnd w:id="0"/>
+        <w:t>자료공유</w:t>
+      </w:r>
+      <w:r>
+        <w:rPr>
+          <w:rFonts w:hint="eastAsia"/>
+        </w:rPr>
+        <w:t xml:space="preserve"> :</w:t>
+      </w:r>
+      <w:proofErr w:type="gramEnd"/>
+      <w:r>
+        <w:rPr>
+          <w:rFonts w:hint="eastAsia"/>
+        </w:rPr>
+        <w:t xml:space="preserve"> </w:t>
+      </w:r>
+      <w:proofErr w:type="spellStart"/>
+      <w:r>
+        <w:rPr>
+          <w:rFonts w:hint="eastAsia"/>
+        </w:rPr>
+        <w:t>github</w:t>
+      </w:r>
+      <w:proofErr w:type="spellEnd"/>
+    </w:p>
+    <w:p>
+      <w:pPr>
+        <w:ind w:leftChars="400" w:left="800"/>
+      </w:pPr>
+    </w:p>
+    <w:p>
+      <w:pPr>
+        <w:ind w:leftChars="400" w:left="1800" w:hangingChars="500" w:hanging="1000"/>
+      </w:pPr>
       <w:r>
         <w:rPr>
           <w:rFonts w:hint="eastAsia"/>
           <w:b/>
           <w:bCs/>
         </w:rPr>
-        <w:t>공유</w:t>
+        <w:t>개발 모델</w:t>
       </w:r>
       <w:r>
         <w:rPr>
           <w:rFonts w:hint="eastAsia"/>
         </w:rPr>
-        <w:t xml:space="preserve"> :</w:t>
-      </w:r>
-      <w:proofErr w:type="gramEnd"/>
+        <w:t>:</w:t>
+      </w:r>
+      <w:r>
+        <w:t xml:space="preserve"> </w:t>
+      </w:r>
       <w:r>
         <w:rPr>
           <w:rFonts w:hint="eastAsia"/>
         </w:rPr>
-        <w:t xml:space="preserve"> github</w:t>
+        <w:t xml:space="preserve">사용하기에 단순한 프로세스이며, 구현과 테스팅을 주기적으로 반복하여 프로젝트를 </w:t>
+      </w:r>
+      <w:r>
+        <w:br/>
+      </w:r>
+      <w:r>
+        <w:rPr>
+          <w:rFonts w:hint="eastAsia"/>
+        </w:rPr>
+        <w:t>진행하기 위해 폭포수 모델을 사용하였</w:t>
+      </w:r>
+      <w:r>
+        <w:rPr>
+          <w:rFonts w:hint="eastAsia"/>
+        </w:rPr>
+        <w:t>다</w:t>
       </w:r>
     </w:p>
     <w:p>
-      <w:pPr>
-        <w:ind w:leftChars="400" w:left="800"/>
-      </w:pPr>
-    </w:p>
-    <w:p>
-      <w:pPr>
-        <w:ind w:leftChars="400" w:left="1800" w:hangingChars="500" w:hanging="1000"/>
-      </w:pPr>
-      <w:r>
-        <w:rPr>
-          <w:rFonts w:hint="eastAsia"/>
-          <w:b/>
-          <w:bCs/>
-        </w:rPr>
-        <w:t>개발 모델</w:t>
-      </w:r>
-      <w:r>
-        <w:rPr>
-          <w:rFonts w:hint="eastAsia"/>
-        </w:rPr>
-        <w:t>:</w:t>
-      </w:r>
-      <w:r>
-        <w:t xml:space="preserve"> </w:t>
-      </w:r>
-      <w:r>
-        <w:rPr>
-          <w:rFonts w:hint="eastAsia"/>
-        </w:rPr>
-        <w:t xml:space="preserve">사용하기에 단순한 프로세스이며, 구현과 테스팅을 주기적으로 반복하여 프로젝트를 </w:t>
-      </w:r>
-      <w:r>
-        <w:br/>
-      </w:r>
-      <w:r>
-        <w:rPr>
-          <w:rFonts w:hint="eastAsia"/>
-        </w:rPr>
-        <w:t>진행하기 위해 폭포수 모델을 사용하였</w:t>
-      </w:r>
-      <w:r>
-        <w:rPr>
-          <w:rFonts w:hint="eastAsia"/>
-        </w:rPr>
-        <w:t>다</w:t>
-      </w:r>
-    </w:p>
-    <w:p>
-      <w:pPr>
-        <w:rPr>
-          <w:rFonts w:hint="eastAsia"/>
-        </w:rPr>
-      </w:pPr>
       <w:r>
         <w:rPr>
           <w:noProof/>
@@ -7387,15 +7789,6 @@
   </w:num>
   <w:num w:numId="10">
     <w:abstractNumId w:val="3"/>
-    <w:lvlOverride w:ilvl="0"/>
-    <w:lvlOverride w:ilvl="1"/>
-    <w:lvlOverride w:ilvl="2"/>
-    <w:lvlOverride w:ilvl="3"/>
-    <w:lvlOverride w:ilvl="4"/>
-    <w:lvlOverride w:ilvl="5"/>
-    <w:lvlOverride w:ilvl="6"/>
-    <w:lvlOverride w:ilvl="7"/>
-    <w:lvlOverride w:ilvl="8"/>
   </w:num>
   <w:num w:numId="11">
     <w:abstractNumId w:val="0"/>
@@ -8750,7 +9143,7 @@
 </file>
 
 <file path=customXml/itemProps1.xml><?xml version="1.0" encoding="utf-8"?>
-<ds:datastoreItem xmlns:ds="http://schemas.openxmlformats.org/officeDocument/2006/customXml" ds:itemID="{16EA6424-97B5-4F8B-8D8F-210AFD212F17}">
+<ds:datastoreItem xmlns:ds="http://schemas.openxmlformats.org/officeDocument/2006/customXml" ds:itemID="{A09088BE-F0BF-4ACB-A4E2-FF97B6B599D7}">
   <ds:schemaRefs>
     <ds:schemaRef ds:uri="http://schemas.openxmlformats.org/officeDocument/2006/bibliography"/>
   </ds:schemaRefs>
